--- a/project.docx
+++ b/project.docx
@@ -23,10 +23,7 @@
         </w:r>
       </w:hyperlink>
     </w:p>
-    <w:p>
-      <w:bookmarkStart w:id="0" w:name="_GoBack"/>
-      <w:bookmarkEnd w:id="0"/>
-    </w:p>
+    <w:p/>
     <w:p>
       <w:pPr>
         <w:pStyle w:val="ListParagraph"/>
@@ -138,7 +135,10 @@
         <w:t xml:space="preserve"> </w:t>
       </w:r>
     </w:p>
-    <w:p/>
+    <w:p>
+      <w:bookmarkStart w:id="0" w:name="_GoBack"/>
+      <w:bookmarkEnd w:id="0"/>
+    </w:p>
     <w:p>
       <w:r>
         <w:t xml:space="preserve">Run model </w:t>
@@ -197,6 +197,22 @@
         <w:t xml:space="preserve"> run dashboard/app.py</w:t>
       </w:r>
     </w:p>
+    <w:p>
+      <w:proofErr w:type="spellStart"/>
+      <w:proofErr w:type="gramStart"/>
+      <w:r>
+        <w:t>streamlit</w:t>
+      </w:r>
+      <w:proofErr w:type="spellEnd"/>
+      <w:proofErr w:type="gramEnd"/>
+      <w:r>
+        <w:t xml:space="preserve"> run </w:t>
+      </w:r>
+      <w:r>
+        <w:t>app.py</w:t>
+      </w:r>
+    </w:p>
+    <w:p/>
     <w:p/>
     <w:p>
       <w:proofErr w:type="gramStart"/>
